--- a/Project 1 Outline.docx
+++ b/Project 1 Outline.docx
@@ -48,13 +48,19 @@
         <w:t xml:space="preserve"> </w:t>
       </w:r>
       <w:r>
-        <w:t>to pull data for BLCN, SP</w:t>
+        <w:t>to pull data for SP</w:t>
       </w:r>
       <w:r>
         <w:t>Y (bench mark)</w:t>
       </w:r>
       <w:r>
-        <w:t>, TSLA, GDX</w:t>
+        <w:t xml:space="preserve">, TSLA, </w:t>
+      </w:r>
+      <w:r>
+        <w:t xml:space="preserve">DIS, BAB, </w:t>
+      </w:r>
+      <w:r>
+        <w:t>ETH</w:t>
       </w:r>
     </w:p>
     <w:p/>
@@ -122,22 +128,33 @@
     <w:p>
       <w:r>
         <w:tab/>
+        <w:t>-Sharp Ratio</w:t>
+      </w:r>
+    </w:p>
+    <w:p>
+      <w:r>
+        <w:tab/>
         <w:t>-Calc Co-var identify risk vs return</w:t>
       </w:r>
     </w:p>
     <w:p>
       <w:r>
         <w:tab/>
-        <w:t>-Calc 21day moving avg</w:t>
-      </w:r>
-    </w:p>
-    <w:p>
-      <w:r>
-        <w:tab/>
-        <w:t>-Sharp</w:t>
-      </w:r>
-      <w:r>
-        <w:t xml:space="preserve"> ratio</w:t>
+        <w:t>-</w:t>
+      </w:r>
+      <w:proofErr w:type="gramStart"/>
+      <w:r>
+        <w:t xml:space="preserve">Calc </w:t>
+      </w:r>
+      <w:r>
+        <w:t xml:space="preserve"> 8</w:t>
+      </w:r>
+      <w:proofErr w:type="gramEnd"/>
+      <w:r>
+        <w:t xml:space="preserve"> &amp; </w:t>
+      </w:r>
+      <w:r>
+        <w:t>21day moving avg</w:t>
       </w:r>
     </w:p>
     <w:p>
